--- a/Лабораторна №5.docx
+++ b/Лабораторна №5.docx
@@ -3078,10 +3078,10 @@
             <v:path o:extrusionok="f" gradientshapeok="t" o:connecttype="rect"/>
             <o:lock v:ext="edit" aspectratio="t"/>
           </v:shapetype>
-          <v:shape id="_x0000_i1025" type="#_x0000_t75" style="width:254.55pt;height:598.3pt" o:ole="">
+          <v:shape id="_x0000_i1025" type="#_x0000_t75" style="width:254.4pt;height:598.2pt" o:ole="">
             <v:imagedata r:id="rId7" o:title=""/>
           </v:shape>
-          <o:OLEObject Type="Embed" ProgID="Visio.Drawing.15" ShapeID="_x0000_i1025" DrawAspect="Content" ObjectID="_1696954667" r:id="rId8"/>
+          <o:OLEObject Type="Embed" ProgID="Visio.Drawing.15" ShapeID="_x0000_i1025" DrawAspect="Content" ObjectID="_1699195854" r:id="rId8"/>
         </w:object>
       </w:r>
     </w:p>
@@ -3469,41 +3469,168 @@
     <w:p>
       <w:pPr>
         <w:rPr>
+          <w:sz w:val="28"/>
+          <w:szCs w:val="28"/>
+        </w:rPr>
+      </w:pPr>
+    </w:p>
+    <w:p>
+      <w:pPr>
+        <w:rPr>
+          <w:sz w:val="28"/>
+          <w:szCs w:val="28"/>
+          <w:lang w:val="en-US"/>
+        </w:rPr>
+      </w:pPr>
+    </w:p>
+    <w:p>
+      <w:pPr>
+        <w:rPr>
+          <w:sz w:val="28"/>
+          <w:szCs w:val="28"/>
+          <w:lang w:val="en-US"/>
+        </w:rPr>
+      </w:pPr>
+    </w:p>
+    <w:p>
+      <w:pPr>
+        <w:rPr>
+          <w:sz w:val="28"/>
+          <w:szCs w:val="28"/>
+          <w:lang w:val="uk-UA"/>
+        </w:rPr>
+      </w:pPr>
+      <w:r>
+        <w:rPr>
+          <w:sz w:val="28"/>
+          <w:szCs w:val="28"/>
+          <w:lang w:val="uk-UA"/>
+        </w:rPr>
+        <w:lastRenderedPageBreak/>
+        <w:t xml:space="preserve">Перевірка чисел Армстронга за </w:t>
+      </w:r>
+      <w:hyperlink r:id="rId13" w:history="1">
+        <w:r>
+          <w:rPr>
+            <w:rStyle w:val="af1"/>
+            <w:sz w:val="28"/>
+            <w:szCs w:val="28"/>
+            <w:lang w:val="uk-UA"/>
+          </w:rPr>
+          <w:t>перевіреним джерелом</w:t>
+        </w:r>
+      </w:hyperlink>
+      <w:r>
+        <w:rPr>
+          <w:sz w:val="28"/>
+          <w:szCs w:val="28"/>
+          <w:lang w:val="uk-UA"/>
+        </w:rPr>
+        <w:t xml:space="preserve"> (Вікіпедія)</w:t>
+      </w:r>
+    </w:p>
+    <w:p>
+      <w:pPr>
+        <w:rPr>
+          <w:sz w:val="28"/>
+          <w:szCs w:val="28"/>
+          <w:lang w:val="en-US"/>
+        </w:rPr>
+      </w:pPr>
+      <w:r>
+        <w:rPr>
+          <w:sz w:val="28"/>
+          <w:szCs w:val="28"/>
+          <w:lang w:val="en-US"/>
+        </w:rPr>
+        <w:drawing>
+          <wp:inline distT="0" distB="0" distL="0" distR="0" wp14:anchorId="25067CFC" wp14:editId="7D98D8CC">
+            <wp:extent cx="6076950" cy="992505"/>
+            <wp:effectExtent l="0" t="0" r="0" b="0"/>
+            <wp:docPr id="5" name="Рисунок 5"/>
+            <wp:cNvGraphicFramePr>
+              <a:graphicFrameLocks xmlns:a="http://schemas.openxmlformats.org/drawingml/2006/main" noChangeAspect="1"/>
+            </wp:cNvGraphicFramePr>
+            <a:graphic xmlns:a="http://schemas.openxmlformats.org/drawingml/2006/main">
+              <a:graphicData uri="http://schemas.openxmlformats.org/drawingml/2006/picture">
+                <pic:pic xmlns:pic="http://schemas.openxmlformats.org/drawingml/2006/picture">
+                  <pic:nvPicPr>
+                    <pic:cNvPr id="1" name=""/>
+                    <pic:cNvPicPr/>
+                  </pic:nvPicPr>
+                  <pic:blipFill>
+                    <a:blip r:embed="rId14"/>
+                    <a:stretch>
+                      <a:fillRect/>
+                    </a:stretch>
+                  </pic:blipFill>
+                  <pic:spPr>
+                    <a:xfrm>
+                      <a:off x="0" y="0"/>
+                      <a:ext cx="6076950" cy="992505"/>
+                    </a:xfrm>
+                    <a:prstGeom prst="rect">
+                      <a:avLst/>
+                    </a:prstGeom>
+                  </pic:spPr>
+                </pic:pic>
+              </a:graphicData>
+            </a:graphic>
+          </wp:inline>
+        </w:drawing>
+      </w:r>
+    </w:p>
+    <w:p>
+      <w:pPr>
+        <w:rPr>
           <w:b/>
           <w:bCs/>
           <w:sz w:val="28"/>
           <w:szCs w:val="28"/>
-          <w:lang w:val="uk-UA"/>
-        </w:rPr>
-      </w:pPr>
-      <w:r>
+          <w:lang w:val="en-US"/>
+        </w:rPr>
+      </w:pPr>
+    </w:p>
+    <w:p>
+      <w:pPr>
         <w:rPr>
           <w:b/>
           <w:bCs/>
           <w:sz w:val="28"/>
           <w:szCs w:val="28"/>
-          <w:lang w:val="uk-UA"/>
-        </w:rPr>
-        <w:br w:type="page"/>
-      </w:r>
-    </w:p>
-    <w:p>
-      <w:pPr>
-        <w:rPr>
-          <w:sz w:val="28"/>
-          <w:szCs w:val="28"/>
-          <w:lang w:val="uk-UA"/>
-        </w:rPr>
-      </w:pPr>
-      <w:r>
+          <w:lang w:val="en-US"/>
+        </w:rPr>
+      </w:pPr>
+    </w:p>
+    <w:p>
+      <w:pPr>
         <w:rPr>
           <w:b/>
           <w:bCs/>
           <w:sz w:val="28"/>
           <w:szCs w:val="28"/>
-          <w:lang w:val="uk-UA"/>
-        </w:rPr>
-        <w:lastRenderedPageBreak/>
+          <w:lang w:val="en-US"/>
+        </w:rPr>
+      </w:pPr>
+    </w:p>
+    <w:p>
+      <w:pPr>
+        <w:rPr>
+          <w:b/>
+          <w:bCs/>
+          <w:sz w:val="28"/>
+          <w:szCs w:val="28"/>
+          <w:lang w:val="uk-UA"/>
+        </w:rPr>
+      </w:pPr>
+      <w:r>
+        <w:rPr>
+          <w:b/>
+          <w:bCs/>
+          <w:sz w:val="28"/>
+          <w:szCs w:val="28"/>
+          <w:lang w:val="uk-UA"/>
+        </w:rPr>
         <w:t>Висновок:</w:t>
       </w:r>
       <w:r>
@@ -4457,6 +4584,110 @@
       <w:lang w:val="ru-RU"/>
     </w:rPr>
   </w:style>
+  <w:style w:type="character" w:styleId="ac">
+    <w:name w:val="annotation reference"/>
+    <w:basedOn w:val="a0"/>
+    <w:uiPriority w:val="99"/>
+    <w:semiHidden/>
+    <w:unhideWhenUsed/>
+    <w:rsid w:val="009C68BB"/>
+    <w:rPr>
+      <w:sz w:val="16"/>
+      <w:szCs w:val="16"/>
+    </w:rPr>
+  </w:style>
+  <w:style w:type="paragraph" w:styleId="ad">
+    <w:name w:val="annotation text"/>
+    <w:basedOn w:val="a"/>
+    <w:link w:val="ae"/>
+    <w:uiPriority w:val="99"/>
+    <w:semiHidden/>
+    <w:unhideWhenUsed/>
+    <w:rsid w:val="009C68BB"/>
+    <w:rPr>
+      <w:sz w:val="20"/>
+      <w:szCs w:val="20"/>
+    </w:rPr>
+  </w:style>
+  <w:style w:type="character" w:customStyle="1" w:styleId="ae">
+    <w:name w:val="Текст примечания Знак"/>
+    <w:basedOn w:val="a0"/>
+    <w:link w:val="ad"/>
+    <w:uiPriority w:val="99"/>
+    <w:semiHidden/>
+    <w:rsid w:val="009C68BB"/>
+    <w:rPr>
+      <w:rFonts w:ascii="Times New Roman" w:eastAsia="Times New Roman" w:hAnsi="Times New Roman" w:cs="Times New Roman"/>
+      <w:sz w:val="20"/>
+      <w:szCs w:val="20"/>
+      <w:lang w:val="ru-RU"/>
+    </w:rPr>
+  </w:style>
+  <w:style w:type="paragraph" w:styleId="af">
+    <w:name w:val="annotation subject"/>
+    <w:basedOn w:val="ad"/>
+    <w:next w:val="ad"/>
+    <w:link w:val="af0"/>
+    <w:uiPriority w:val="99"/>
+    <w:semiHidden/>
+    <w:unhideWhenUsed/>
+    <w:rsid w:val="009C68BB"/>
+    <w:rPr>
+      <w:b/>
+      <w:bCs/>
+    </w:rPr>
+  </w:style>
+  <w:style w:type="character" w:customStyle="1" w:styleId="af0">
+    <w:name w:val="Тема примечания Знак"/>
+    <w:basedOn w:val="ae"/>
+    <w:link w:val="af"/>
+    <w:uiPriority w:val="99"/>
+    <w:semiHidden/>
+    <w:rsid w:val="009C68BB"/>
+    <w:rPr>
+      <w:rFonts w:ascii="Times New Roman" w:eastAsia="Times New Roman" w:hAnsi="Times New Roman" w:cs="Times New Roman"/>
+      <w:b/>
+      <w:bCs/>
+      <w:sz w:val="20"/>
+      <w:szCs w:val="20"/>
+      <w:lang w:val="ru-RU"/>
+    </w:rPr>
+  </w:style>
+  <w:style w:type="character" w:styleId="af1">
+    <w:name w:val="Hyperlink"/>
+    <w:basedOn w:val="a0"/>
+    <w:uiPriority w:val="99"/>
+    <w:unhideWhenUsed/>
+    <w:rsid w:val="009C68BB"/>
+    <w:rPr>
+      <w:color w:val="0000FF" w:themeColor="hyperlink"/>
+      <w:u w:val="single"/>
+    </w:rPr>
+  </w:style>
+  <w:style w:type="character" w:styleId="af2">
+    <w:name w:val="Unresolved Mention"/>
+    <w:basedOn w:val="a0"/>
+    <w:uiPriority w:val="99"/>
+    <w:semiHidden/>
+    <w:unhideWhenUsed/>
+    <w:rsid w:val="009C68BB"/>
+    <w:rPr>
+      <w:color w:val="605E5C"/>
+      <w:shd w:val="clear" w:color="auto" w:fill="E1DFDD"/>
+    </w:rPr>
+  </w:style>
+  <w:style w:type="character" w:styleId="af3">
+    <w:name w:val="FollowedHyperlink"/>
+    <w:basedOn w:val="a0"/>
+    <w:uiPriority w:val="99"/>
+    <w:semiHidden/>
+    <w:unhideWhenUsed/>
+    <w:rsid w:val="009C68BB"/>
+    <w:rPr>
+      <w:color w:val="800080" w:themeColor="followedHyperlink"/>
+      <w:u w:val="single"/>
+    </w:rPr>
+  </w:style>
 </w:styles>
 </file>
 

--- a/Лабораторна №5.docx
+++ b/Лабораторна №5.docx
@@ -1458,6 +1458,7 @@
       </w:pPr>
       <w:r>
         <w:rPr>
+          <w:noProof/>
           <w:sz w:val="28"/>
           <w:szCs w:val="28"/>
         </w:rPr>
@@ -1664,17 +1665,7 @@
           <w:szCs w:val="28"/>
           <w:lang w:val="uk-UA"/>
         </w:rPr>
-        <w:t>Num</w:t>
-      </w:r>
-      <w:r>
-        <w:rPr>
-          <w:b/>
-          <w:bCs/>
-          <w:sz w:val="28"/>
-          <w:szCs w:val="28"/>
-          <w:lang w:val="uk-UA"/>
-        </w:rPr>
-        <w:t>2</w:t>
+        <w:t>Num2</w:t>
       </w:r>
       <w:r>
         <w:rPr>
@@ -2250,17 +2241,7 @@
           <w:szCs w:val="28"/>
           <w:lang w:val="uk-UA"/>
         </w:rPr>
-        <w:t>2</w:t>
-      </w:r>
-      <w:r>
-        <w:rPr>
-          <w:b/>
-          <w:bCs/>
-          <w:sz w:val="28"/>
-          <w:szCs w:val="28"/>
-          <w:lang w:val="uk-UA"/>
-        </w:rPr>
-        <w:t xml:space="preserve"> </w:t>
+        <w:t xml:space="preserve">2 </w:t>
       </w:r>
       <w:r>
         <w:rPr>
@@ -2805,6 +2786,7 @@
       </w:pPr>
       <w:r>
         <w:rPr>
+          <w:noProof/>
           <w:sz w:val="28"/>
           <w:szCs w:val="28"/>
           <w:lang w:val="uk-UA"/>
@@ -2861,6 +2843,7 @@
       </w:pPr>
       <w:r>
         <w:rPr>
+          <w:noProof/>
           <w:sz w:val="28"/>
           <w:szCs w:val="28"/>
           <w:lang w:val="uk-UA"/>
@@ -2918,6 +2901,7 @@
       </w:pPr>
       <w:r>
         <w:rPr>
+          <w:noProof/>
           <w:sz w:val="28"/>
           <w:szCs w:val="28"/>
           <w:lang w:val="uk-UA"/>
@@ -3141,17 +3125,7 @@
                   <w:szCs w:val="28"/>
                   <w:lang w:val="en-US"/>
                 </w:rPr>
-                <m:t>2*</m:t>
-              </m:r>
-              <m:r>
-                <w:rPr>
-                  <w:rFonts w:ascii="Cambria Math" w:hAnsi="Cambria Math"/>
-                  <w:noProof/>
-                  <w:sz w:val="28"/>
-                  <w:szCs w:val="28"/>
-                  <w:lang w:val="en-US"/>
-                </w:rPr>
-                <m:t>100+6</m:t>
+                <m:t>2*100+6</m:t>
               </m:r>
             </m:e>
           </m:d>
@@ -3166,6 +3140,9 @@
             <m:t>=21424</m:t>
           </m:r>
           <m:r>
+            <m:rPr>
+              <m:sty m:val="p"/>
+            </m:rPr>
             <w:rPr>
               <w:rFonts w:ascii="Cambria Math" w:hAnsi="Cambria Math"/>
               <w:noProof/>
@@ -3211,33 +3188,7 @@
                   <w:szCs w:val="28"/>
                   <w:lang w:val="en-US"/>
                 </w:rPr>
-                <m:t>7</m:t>
-              </m:r>
-              <m:r>
-                <m:rPr>
-                  <m:sty m:val="p"/>
-                </m:rPr>
-                <w:rPr>
-                  <w:rFonts w:ascii="Cambria Math" w:hAnsi="Cambria Math"/>
-                  <w:noProof/>
-                  <w:sz w:val="28"/>
-                  <w:szCs w:val="28"/>
-                  <w:lang w:val="en-US"/>
-                </w:rPr>
-                <m:t>*60+</m:t>
-              </m:r>
-              <m:r>
-                <m:rPr>
-                  <m:sty m:val="p"/>
-                </m:rPr>
-                <w:rPr>
-                  <w:rFonts w:ascii="Cambria Math" w:hAnsi="Cambria Math"/>
-                  <w:noProof/>
-                  <w:sz w:val="28"/>
-                  <w:szCs w:val="28"/>
-                  <w:lang w:val="en-US"/>
-                </w:rPr>
-                <m:t>6</m:t>
+                <m:t>7*60+6</m:t>
               </m:r>
             </m:e>
           </m:d>
@@ -3273,27 +3224,7 @@
                   <w:szCs w:val="28"/>
                   <w:lang w:val="en-US"/>
                 </w:rPr>
-                <m:t>5*</m:t>
-              </m:r>
-              <m:r>
-                <w:rPr>
-                  <w:rFonts w:ascii="Cambria Math" w:hAnsi="Cambria Math"/>
-                  <w:noProof/>
-                  <w:sz w:val="28"/>
-                  <w:szCs w:val="28"/>
-                  <w:lang w:val="en-US"/>
-                </w:rPr>
-                <m:t>100+</m:t>
-              </m:r>
-              <m:r>
-                <w:rPr>
-                  <w:rFonts w:ascii="Cambria Math" w:hAnsi="Cambria Math"/>
-                  <w:noProof/>
-                  <w:sz w:val="28"/>
-                  <w:szCs w:val="28"/>
-                  <w:lang w:val="en-US"/>
-                </w:rPr>
-                <m:t>4</m:t>
+                <m:t>5*100+4</m:t>
               </m:r>
             </m:e>
           </m:d>
@@ -3305,19 +3236,12 @@
               <w:szCs w:val="28"/>
               <w:lang w:val="en-US"/>
             </w:rPr>
-            <m:t>=</m:t>
+            <m:t>=236128</m:t>
           </m:r>
           <m:r>
-            <w:rPr>
-              <w:rFonts w:ascii="Cambria Math" w:hAnsi="Cambria Math"/>
-              <w:noProof/>
-              <w:sz w:val="28"/>
-              <w:szCs w:val="28"/>
-              <w:lang w:val="en-US"/>
-            </w:rPr>
-            <m:t>236128</m:t>
-          </m:r>
-          <m:r>
+            <m:rPr>
+              <m:sty m:val="p"/>
+            </m:rPr>
             <w:rPr>
               <w:rFonts w:ascii="Cambria Math" w:hAnsi="Cambria Math"/>
               <w:noProof/>
@@ -3363,33 +3287,7 @@
                   <w:szCs w:val="28"/>
                   <w:lang w:val="en-US"/>
                 </w:rPr>
-                <m:t>0</m:t>
-              </m:r>
-              <m:r>
-                <m:rPr>
-                  <m:sty m:val="p"/>
-                </m:rPr>
-                <w:rPr>
-                  <w:rFonts w:ascii="Cambria Math" w:hAnsi="Cambria Math"/>
-                  <w:noProof/>
-                  <w:sz w:val="28"/>
-                  <w:szCs w:val="28"/>
-                  <w:lang w:val="en-US"/>
-                </w:rPr>
-                <m:t>*60+</m:t>
-              </m:r>
-              <m:r>
-                <m:rPr>
-                  <m:sty m:val="p"/>
-                </m:rPr>
-                <w:rPr>
-                  <w:rFonts w:ascii="Cambria Math" w:hAnsi="Cambria Math"/>
-                  <w:noProof/>
-                  <w:sz w:val="28"/>
-                  <w:szCs w:val="28"/>
-                  <w:lang w:val="en-US"/>
-                </w:rPr>
-                <m:t>38</m:t>
+                <m:t>0*60+38</m:t>
               </m:r>
             </m:e>
           </m:d>
@@ -3425,27 +3323,7 @@
                   <w:szCs w:val="28"/>
                   <w:lang w:val="en-US"/>
                 </w:rPr>
-                <m:t>4</m:t>
-              </m:r>
-              <m:r>
-                <w:rPr>
-                  <w:rFonts w:ascii="Cambria Math" w:hAnsi="Cambria Math"/>
-                  <w:noProof/>
-                  <w:sz w:val="28"/>
-                  <w:szCs w:val="28"/>
-                  <w:lang w:val="en-US"/>
-                </w:rPr>
-                <m:t>*100+</m:t>
-              </m:r>
-              <m:r>
-                <w:rPr>
-                  <w:rFonts w:ascii="Cambria Math" w:hAnsi="Cambria Math"/>
-                  <w:noProof/>
-                  <w:sz w:val="28"/>
-                  <w:szCs w:val="28"/>
-                  <w:lang w:val="en-US"/>
-                </w:rPr>
-                <m:t>1</m:t>
+                <m:t>4*100+1</m:t>
               </m:r>
             </m:e>
           </m:d>
@@ -3457,19 +3335,12 @@
               <w:szCs w:val="28"/>
               <w:lang w:val="en-US"/>
             </w:rPr>
-            <m:t>=2</m:t>
+            <m:t>=251366</m:t>
           </m:r>
           <m:r>
-            <w:rPr>
-              <w:rFonts w:ascii="Cambria Math" w:hAnsi="Cambria Math"/>
-              <w:noProof/>
-              <w:sz w:val="28"/>
-              <w:szCs w:val="28"/>
-              <w:lang w:val="en-US"/>
-            </w:rPr>
-            <m:t>51366</m:t>
-          </m:r>
-          <m:r>
+            <m:rPr>
+              <m:sty m:val="p"/>
+            </m:rPr>
             <w:rPr>
               <w:rFonts w:ascii="Cambria Math" w:hAnsi="Cambria Math"/>
               <w:noProof/>
@@ -3489,17 +3360,7 @@
               <w:szCs w:val="28"/>
               <w:lang w:val="en-US"/>
             </w:rPr>
-            <m:t>251366</m:t>
-          </m:r>
-          <m:r>
-            <w:rPr>
-              <w:rFonts w:ascii="Cambria Math" w:hAnsi="Cambria Math"/>
-              <w:noProof/>
-              <w:sz w:val="28"/>
-              <w:szCs w:val="28"/>
-              <w:lang w:val="en-US"/>
-            </w:rPr>
-            <m:t>+</m:t>
+            <m:t>251366+</m:t>
           </m:r>
           <m:d>
             <m:dPr>
@@ -3525,33 +3386,7 @@
                   <w:szCs w:val="28"/>
                   <w:lang w:val="en-US"/>
                 </w:rPr>
-                <m:t>7</m:t>
-              </m:r>
-              <m:r>
-                <m:rPr>
-                  <m:sty m:val="p"/>
-                </m:rPr>
-                <w:rPr>
-                  <w:rFonts w:ascii="Cambria Math" w:hAnsi="Cambria Math"/>
-                  <w:noProof/>
-                  <w:sz w:val="28"/>
-                  <w:szCs w:val="28"/>
-                  <w:lang w:val="en-US"/>
-                </w:rPr>
-                <m:t>*60+</m:t>
-              </m:r>
-              <m:r>
-                <m:rPr>
-                  <m:sty m:val="p"/>
-                </m:rPr>
-                <w:rPr>
-                  <w:rFonts w:ascii="Cambria Math" w:hAnsi="Cambria Math"/>
-                  <w:noProof/>
-                  <w:sz w:val="28"/>
-                  <w:szCs w:val="28"/>
-                  <w:lang w:val="en-US"/>
-                </w:rPr>
-                <m:t>24</m:t>
+                <m:t>7*60+24</m:t>
               </m:r>
             </m:e>
           </m:d>
@@ -3587,27 +3422,7 @@
                   <w:szCs w:val="28"/>
                   <w:lang w:val="en-US"/>
                 </w:rPr>
-                <m:t>2</m:t>
-              </m:r>
-              <m:r>
-                <w:rPr>
-                  <w:rFonts w:ascii="Cambria Math" w:hAnsi="Cambria Math"/>
-                  <w:noProof/>
-                  <w:sz w:val="28"/>
-                  <w:szCs w:val="28"/>
-                  <w:lang w:val="en-US"/>
-                </w:rPr>
-                <m:t>*100+</m:t>
-              </m:r>
-              <m:r>
-                <w:rPr>
-                  <w:rFonts w:ascii="Cambria Math" w:hAnsi="Cambria Math"/>
-                  <w:noProof/>
-                  <w:sz w:val="28"/>
-                  <w:szCs w:val="28"/>
-                  <w:lang w:val="en-US"/>
-                </w:rPr>
-                <m:t>9</m:t>
+                <m:t>2*100+9</m:t>
               </m:r>
             </m:e>
           </m:d>
@@ -3619,39 +3434,12 @@
               <w:szCs w:val="28"/>
               <w:lang w:val="en-US"/>
             </w:rPr>
-            <m:t>=</m:t>
+            <m:t>=344162</m:t>
           </m:r>
           <m:r>
-            <w:rPr>
-              <w:rFonts w:ascii="Cambria Math" w:hAnsi="Cambria Math"/>
-              <w:noProof/>
-              <w:sz w:val="28"/>
-              <w:szCs w:val="28"/>
-              <w:lang w:val="en-US"/>
-            </w:rPr>
-            <m:t>3441</m:t>
-          </m:r>
-          <m:r>
-            <w:rPr>
-              <w:rFonts w:ascii="Cambria Math" w:hAnsi="Cambria Math"/>
-              <w:noProof/>
-              <w:sz w:val="28"/>
-              <w:szCs w:val="28"/>
-              <w:lang w:val="en-US"/>
-            </w:rPr>
-            <m:t>6</m:t>
-          </m:r>
-          <m:r>
-            <w:rPr>
-              <w:rFonts w:ascii="Cambria Math" w:hAnsi="Cambria Math"/>
-              <w:noProof/>
-              <w:sz w:val="28"/>
-              <w:szCs w:val="28"/>
-              <w:lang w:val="en-US"/>
-            </w:rPr>
-            <m:t>2</m:t>
-          </m:r>
-          <m:r>
+            <m:rPr>
+              <m:sty m:val="p"/>
+            </m:rPr>
             <w:rPr>
               <w:rFonts w:ascii="Cambria Math" w:hAnsi="Cambria Math"/>
               <w:noProof/>
@@ -3671,17 +3459,7 @@
               <w:szCs w:val="28"/>
               <w:lang w:val="en-US"/>
             </w:rPr>
-            <m:t>344162</m:t>
-          </m:r>
-          <m:r>
-            <w:rPr>
-              <w:rFonts w:ascii="Cambria Math" w:hAnsi="Cambria Math"/>
-              <w:noProof/>
-              <w:sz w:val="28"/>
-              <w:szCs w:val="28"/>
-              <w:lang w:val="en-US"/>
-            </w:rPr>
-            <m:t>+</m:t>
+            <m:t>344162+</m:t>
           </m:r>
           <m:d>
             <m:dPr>
@@ -3707,33 +3485,7 @@
                   <w:szCs w:val="28"/>
                   <w:lang w:val="en-US"/>
                 </w:rPr>
-                <m:t>6</m:t>
-              </m:r>
-              <m:r>
-                <m:rPr>
-                  <m:sty m:val="p"/>
-                </m:rPr>
-                <w:rPr>
-                  <w:rFonts w:ascii="Cambria Math" w:hAnsi="Cambria Math"/>
-                  <w:noProof/>
-                  <w:sz w:val="28"/>
-                  <w:szCs w:val="28"/>
-                  <w:lang w:val="en-US"/>
-                </w:rPr>
-                <m:t>*60+</m:t>
-              </m:r>
-              <m:r>
-                <m:rPr>
-                  <m:sty m:val="p"/>
-                </m:rPr>
-                <w:rPr>
-                  <w:rFonts w:ascii="Cambria Math" w:hAnsi="Cambria Math"/>
-                  <w:noProof/>
-                  <w:sz w:val="28"/>
-                  <w:szCs w:val="28"/>
-                  <w:lang w:val="en-US"/>
-                </w:rPr>
-                <m:t>12</m:t>
+                <m:t>6*60+12</m:t>
               </m:r>
             </m:e>
           </m:d>
@@ -3769,27 +3521,7 @@
                   <w:szCs w:val="28"/>
                   <w:lang w:val="en-US"/>
                 </w:rPr>
-                <m:t>9</m:t>
-              </m:r>
-              <m:r>
-                <w:rPr>
-                  <w:rFonts w:ascii="Cambria Math" w:hAnsi="Cambria Math"/>
-                  <w:noProof/>
-                  <w:sz w:val="28"/>
-                  <w:szCs w:val="28"/>
-                  <w:lang w:val="en-US"/>
-                </w:rPr>
-                <m:t>*100+</m:t>
-              </m:r>
-              <m:r>
-                <w:rPr>
-                  <w:rFonts w:ascii="Cambria Math" w:hAnsi="Cambria Math"/>
-                  <w:noProof/>
-                  <w:sz w:val="28"/>
-                  <w:szCs w:val="28"/>
-                  <w:lang w:val="en-US"/>
-                </w:rPr>
-                <m:t>7</m:t>
+                <m:t>9*100+7</m:t>
               </m:r>
             </m:e>
           </m:d>
@@ -4243,33 +3975,7 @@
                   <w:szCs w:val="28"/>
                   <w:lang w:val="en-US"/>
                 </w:rPr>
-                <m:t>5</m:t>
-              </m:r>
-              <m:r>
-                <m:rPr>
-                  <m:sty m:val="p"/>
-                </m:rPr>
-                <w:rPr>
-                  <w:rFonts w:ascii="Cambria Math" w:hAnsi="Cambria Math"/>
-                  <w:noProof/>
-                  <w:sz w:val="28"/>
-                  <w:szCs w:val="28"/>
-                  <w:lang w:val="en-US"/>
-                </w:rPr>
-                <m:t>*60+</m:t>
-              </m:r>
-              <m:r>
-                <m:rPr>
-                  <m:sty m:val="p"/>
-                </m:rPr>
-                <w:rPr>
-                  <w:rFonts w:ascii="Cambria Math" w:hAnsi="Cambria Math"/>
-                  <w:noProof/>
-                  <w:sz w:val="28"/>
-                  <w:szCs w:val="28"/>
-                  <w:lang w:val="en-US"/>
-                </w:rPr>
-                <m:t>16</m:t>
+                <m:t>5*60+16</m:t>
               </m:r>
             </m:e>
           </m:d>
@@ -4305,27 +4011,7 @@
                   <w:szCs w:val="28"/>
                   <w:lang w:val="en-US"/>
                 </w:rPr>
-                <m:t>10</m:t>
-              </m:r>
-              <m:r>
-                <w:rPr>
-                  <w:rFonts w:ascii="Cambria Math" w:hAnsi="Cambria Math"/>
-                  <w:noProof/>
-                  <w:sz w:val="28"/>
-                  <w:szCs w:val="28"/>
-                  <w:lang w:val="en-US"/>
-                </w:rPr>
-                <m:t>*100+</m:t>
-              </m:r>
-              <m:r>
-                <w:rPr>
-                  <w:rFonts w:ascii="Cambria Math" w:hAnsi="Cambria Math"/>
-                  <w:noProof/>
-                  <w:sz w:val="28"/>
-                  <w:szCs w:val="28"/>
-                  <w:lang w:val="en-US"/>
-                </w:rPr>
-                <m:t>27</m:t>
+                <m:t>10*100+27</m:t>
               </m:r>
             </m:e>
           </m:d>
@@ -4337,19 +4023,12 @@
               <w:szCs w:val="28"/>
               <w:lang w:val="en-US"/>
             </w:rPr>
-            <m:t>=</m:t>
+            <m:t>=324532</m:t>
           </m:r>
           <m:r>
-            <w:rPr>
-              <w:rFonts w:ascii="Cambria Math" w:hAnsi="Cambria Math"/>
-              <w:noProof/>
-              <w:sz w:val="28"/>
-              <w:szCs w:val="28"/>
-              <w:lang w:val="en-US"/>
-            </w:rPr>
-            <m:t>324532</m:t>
-          </m:r>
-          <m:r>
+            <m:rPr>
+              <m:sty m:val="p"/>
+            </m:rPr>
             <w:rPr>
               <w:rFonts w:ascii="Cambria Math" w:hAnsi="Cambria Math"/>
               <w:noProof/>
@@ -4395,33 +4074,7 @@
                   <w:szCs w:val="28"/>
                   <w:lang w:val="en-US"/>
                 </w:rPr>
-                <m:t>5</m:t>
-              </m:r>
-              <m:r>
-                <m:rPr>
-                  <m:sty m:val="p"/>
-                </m:rPr>
-                <w:rPr>
-                  <w:rFonts w:ascii="Cambria Math" w:hAnsi="Cambria Math"/>
-                  <w:noProof/>
-                  <w:sz w:val="28"/>
-                  <w:szCs w:val="28"/>
-                  <w:lang w:val="en-US"/>
-                </w:rPr>
-                <m:t>*60+</m:t>
-              </m:r>
-              <m:r>
-                <m:rPr>
-                  <m:sty m:val="p"/>
-                </m:rPr>
-                <w:rPr>
-                  <w:rFonts w:ascii="Cambria Math" w:hAnsi="Cambria Math"/>
-                  <w:noProof/>
-                  <w:sz w:val="28"/>
-                  <w:szCs w:val="28"/>
-                  <w:lang w:val="en-US"/>
-                </w:rPr>
-                <m:t>48</m:t>
+                <m:t>5*60+48</m:t>
               </m:r>
             </m:e>
           </m:d>
@@ -4457,27 +4110,7 @@
                   <w:szCs w:val="28"/>
                   <w:lang w:val="en-US"/>
                 </w:rPr>
-                <m:t>6</m:t>
-              </m:r>
-              <m:r>
-                <w:rPr>
-                  <w:rFonts w:ascii="Cambria Math" w:hAnsi="Cambria Math"/>
-                  <w:noProof/>
-                  <w:sz w:val="28"/>
-                  <w:szCs w:val="28"/>
-                  <w:lang w:val="en-US"/>
-                </w:rPr>
-                <m:t>*100+</m:t>
-              </m:r>
-              <m:r>
-                <w:rPr>
-                  <w:rFonts w:ascii="Cambria Math" w:hAnsi="Cambria Math"/>
-                  <w:noProof/>
-                  <w:sz w:val="28"/>
-                  <w:szCs w:val="28"/>
-                  <w:lang w:val="en-US"/>
-                </w:rPr>
-                <m:t>1</m:t>
+                <m:t>6*100+1</m:t>
               </m:r>
             </m:e>
           </m:d>
@@ -4489,19 +4122,12 @@
               <w:szCs w:val="28"/>
               <w:lang w:val="en-US"/>
             </w:rPr>
-            <m:t>=</m:t>
+            <m:t>=533680</m:t>
           </m:r>
           <m:r>
-            <w:rPr>
-              <w:rFonts w:ascii="Cambria Math" w:hAnsi="Cambria Math"/>
-              <w:noProof/>
-              <w:sz w:val="28"/>
-              <w:szCs w:val="28"/>
-              <w:lang w:val="en-US"/>
-            </w:rPr>
-            <m:t>533680</m:t>
-          </m:r>
-          <m:r>
+            <m:rPr>
+              <m:sty m:val="p"/>
+            </m:rPr>
             <w:rPr>
               <w:rFonts w:ascii="Cambria Math" w:hAnsi="Cambria Math"/>
               <w:noProof/>
@@ -4521,17 +4147,7 @@
               <w:szCs w:val="28"/>
               <w:lang w:val="en-US"/>
             </w:rPr>
-            <m:t>533680</m:t>
-          </m:r>
-          <m:r>
-            <w:rPr>
-              <w:rFonts w:ascii="Cambria Math" w:hAnsi="Cambria Math"/>
-              <w:noProof/>
-              <w:sz w:val="28"/>
-              <w:szCs w:val="28"/>
-              <w:lang w:val="en-US"/>
-            </w:rPr>
-            <m:t>+</m:t>
+            <m:t>533680+</m:t>
           </m:r>
           <m:d>
             <m:dPr>
@@ -4557,33 +4173,7 @@
                   <w:szCs w:val="28"/>
                   <w:lang w:val="en-US"/>
                 </w:rPr>
-                <m:t>6</m:t>
-              </m:r>
-              <m:r>
-                <m:rPr>
-                  <m:sty m:val="p"/>
-                </m:rPr>
-                <w:rPr>
-                  <w:rFonts w:ascii="Cambria Math" w:hAnsi="Cambria Math"/>
-                  <w:noProof/>
-                  <w:sz w:val="28"/>
-                  <w:szCs w:val="28"/>
-                  <w:lang w:val="en-US"/>
-                </w:rPr>
-                <m:t>*60+</m:t>
-              </m:r>
-              <m:r>
-                <m:rPr>
-                  <m:sty m:val="p"/>
-                </m:rPr>
-                <w:rPr>
-                  <w:rFonts w:ascii="Cambria Math" w:hAnsi="Cambria Math"/>
-                  <w:noProof/>
-                  <w:sz w:val="28"/>
-                  <w:szCs w:val="28"/>
-                  <w:lang w:val="en-US"/>
-                </w:rPr>
-                <m:t>48</m:t>
+                <m:t>6*60+48</m:t>
               </m:r>
             </m:e>
           </m:d>
@@ -4619,27 +4209,7 @@
                   <w:szCs w:val="28"/>
                   <w:lang w:val="en-US"/>
                 </w:rPr>
-                <m:t>7</m:t>
-              </m:r>
-              <m:r>
-                <w:rPr>
-                  <w:rFonts w:ascii="Cambria Math" w:hAnsi="Cambria Math"/>
-                  <w:noProof/>
-                  <w:sz w:val="28"/>
-                  <w:szCs w:val="28"/>
-                  <w:lang w:val="en-US"/>
-                </w:rPr>
-                <m:t>*100+</m:t>
-              </m:r>
-              <m:r>
-                <w:rPr>
-                  <w:rFonts w:ascii="Cambria Math" w:hAnsi="Cambria Math"/>
-                  <w:noProof/>
-                  <w:sz w:val="28"/>
-                  <w:szCs w:val="28"/>
-                  <w:lang w:val="en-US"/>
-                </w:rPr>
-                <m:t>95</m:t>
+                <m:t>7*100+95</m:t>
               </m:r>
             </m:e>
           </m:d>
@@ -4768,15 +4338,7 @@
           <w:szCs w:val="28"/>
           <w:lang w:val="uk-UA"/>
         </w:rPr>
-        <w:t>механізми створення</w:t>
-      </w:r>
-      <w:r>
-        <w:rPr>
-          <w:sz w:val="28"/>
-          <w:szCs w:val="28"/>
-          <w:lang w:val="uk-UA"/>
-        </w:rPr>
-        <w:t xml:space="preserve">, </w:t>
+        <w:t xml:space="preserve">механізми створення, </w:t>
       </w:r>
       <w:r>
         <w:rPr>
@@ -4897,6 +4459,30 @@
           <w:lang w:val="uk-UA"/>
         </w:rPr>
         <w:t>#</w:t>
+      </w:r>
+      <w:r>
+        <w:rPr>
+          <w:sz w:val="28"/>
+          <w:szCs w:val="28"/>
+          <w:lang w:val="uk-UA"/>
+        </w:rPr>
+        <w:t xml:space="preserve"> та</w:t>
+      </w:r>
+      <w:r>
+        <w:rPr>
+          <w:sz w:val="28"/>
+          <w:szCs w:val="28"/>
+          <w:lang w:val="uk-UA"/>
+        </w:rPr>
+        <w:t xml:space="preserve"> </w:t>
+      </w:r>
+      <w:r>
+        <w:rPr>
+          <w:sz w:val="28"/>
+          <w:szCs w:val="28"/>
+          <w:lang w:val="en-US"/>
+        </w:rPr>
+        <w:t>Python</w:t>
       </w:r>
       <w:r>
         <w:rPr>

--- a/Лабораторна №5.docx
+++ b/Лабораторна №5.docx
@@ -4362,7 +4362,47 @@
           <w:szCs w:val="28"/>
           <w:lang w:val="uk-UA"/>
         </w:rPr>
-        <w:t xml:space="preserve">; </w:t>
+        <w:t>;</w:t>
+      </w:r>
+      <w:r>
+        <w:rPr>
+          <w:sz w:val="28"/>
+          <w:szCs w:val="28"/>
+          <w:lang w:val="uk-UA"/>
+        </w:rPr>
+        <w:t xml:space="preserve"> було </w:t>
+      </w:r>
+      <w:r>
+        <w:rPr>
+          <w:sz w:val="28"/>
+          <w:szCs w:val="28"/>
+          <w:lang w:val="uk-UA"/>
+        </w:rPr>
+        <w:t xml:space="preserve">створено </w:t>
+      </w:r>
+      <w:r>
+        <w:rPr>
+          <w:sz w:val="28"/>
+          <w:szCs w:val="28"/>
+          <w:lang w:val="uk-UA"/>
+        </w:rPr>
+        <w:t>клас та унаслідувано два інших класи</w:t>
+      </w:r>
+      <w:r>
+        <w:rPr>
+          <w:sz w:val="28"/>
+          <w:szCs w:val="28"/>
+          <w:lang w:val="uk-UA"/>
+        </w:rPr>
+        <w:t>, що додатково розширили реалізацію класу-родича.</w:t>
+      </w:r>
+      <w:r>
+        <w:rPr>
+          <w:sz w:val="28"/>
+          <w:szCs w:val="28"/>
+          <w:lang w:val="uk-UA"/>
+        </w:rPr>
+        <w:t xml:space="preserve"> </w:t>
       </w:r>
       <w:r>
         <w:rPr>
